--- a/Suunnitelma.docx
+++ b/Suunnitelma.docx
@@ -130,13 +130,8 @@
                           <w:txbxContent>
                             <w:p>
                               <w:r>
-                                <w:t xml:space="preserve">Super </w:t>
+                                <w:t>Super user</w:t>
                               </w:r>
-                              <w:proofErr w:type="spellStart"/>
-                              <w:r>
-                                <w:t>user</w:t>
-                              </w:r>
-                              <w:proofErr w:type="spellEnd"/>
                             </w:p>
                           </w:txbxContent>
                         </wps:txbx>
@@ -189,7 +184,6 @@
                                 <w:pStyle w:val="NormalWeb"/>
                                 <w:spacing w:before="0" w:beforeAutospacing="0" w:after="200" w:afterAutospacing="0" w:line="276" w:lineRule="auto"/>
                               </w:pPr>
-                              <w:proofErr w:type="spellStart"/>
                               <w:r>
                                 <w:rPr>
                                   <w:rFonts w:eastAsia="Calibri"/>
@@ -199,7 +193,6 @@
                                 </w:rPr>
                                 <w:t>user</w:t>
                               </w:r>
-                              <w:proofErr w:type="spellEnd"/>
                             </w:p>
                           </w:txbxContent>
                         </wps:txbx>
@@ -252,7 +245,6 @@
                                 <w:pStyle w:val="NormalWeb"/>
                                 <w:spacing w:before="0" w:beforeAutospacing="0" w:after="200" w:afterAutospacing="0" w:line="276" w:lineRule="auto"/>
                               </w:pPr>
-                              <w:proofErr w:type="spellStart"/>
                               <w:r>
                                 <w:rPr>
                                   <w:rFonts w:eastAsia="Calibri"/>
@@ -262,7 +254,6 @@
                                 </w:rPr>
                                 <w:t>admin</w:t>
                               </w:r>
-                              <w:proofErr w:type="spellEnd"/>
                             </w:p>
                           </w:txbxContent>
                         </wps:txbx>
@@ -311,11 +302,9 @@
                         <wps:txbx>
                           <w:txbxContent>
                             <w:p>
-                              <w:proofErr w:type="spellStart"/>
                               <w:r>
                                 <w:t>Login</w:t>
                               </w:r>
-                              <w:proofErr w:type="spellEnd"/>
                             </w:p>
                             <w:p/>
                           </w:txbxContent>
@@ -422,11 +411,9 @@
                               <w:r>
                                 <w:t xml:space="preserve"> </w:t>
                               </w:r>
-                              <w:proofErr w:type="spellStart"/>
                               <w:r>
                                 <w:t>Login</w:t>
                               </w:r>
-                              <w:proofErr w:type="spellEnd"/>
                             </w:p>
                             <w:p/>
                           </w:txbxContent>
@@ -867,39 +854,8 @@
                                   <w:szCs w:val="22"/>
                                   <w:lang w:val="fi-FI"/>
                                 </w:rPr>
-                                <w:t xml:space="preserve">Ylennä käyttäjä </w:t>
+                                <w:t>Ylennä käyttäjä super useriksi</w:t>
                               </w:r>
-                              <w:proofErr w:type="spellStart"/>
-                              <w:r>
-                                <w:rPr>
-                                  <w:rFonts w:eastAsia="Calibri"/>
-                                  <w:sz w:val="22"/>
-                                  <w:szCs w:val="22"/>
-                                  <w:lang w:val="fi-FI"/>
-                                </w:rPr>
-                                <w:t>super</w:t>
-                              </w:r>
-                              <w:proofErr w:type="spellEnd"/>
-                              <w:r>
-                                <w:rPr>
-                                  <w:rFonts w:eastAsia="Calibri"/>
-                                  <w:sz w:val="22"/>
-                                  <w:szCs w:val="22"/>
-                                  <w:lang w:val="fi-FI"/>
-                                </w:rPr>
-                                <w:t xml:space="preserve"> </w:t>
-                              </w:r>
-                              <w:proofErr w:type="spellStart"/>
-                              <w:r>
-                                <w:rPr>
-                                  <w:rFonts w:eastAsia="Calibri"/>
-                                  <w:sz w:val="22"/>
-                                  <w:szCs w:val="22"/>
-                                  <w:lang w:val="fi-FI"/>
-                                </w:rPr>
-                                <w:t>useriksi</w:t>
-                              </w:r>
-                              <w:proofErr w:type="spellEnd"/>
                             </w:p>
                             <w:p>
                               <w:pPr>
@@ -2184,115 +2140,17 @@
     <w:p/>
     <w:p>
       <w:r>
-        <w:t xml:space="preserve">User: </w:t>
-      </w:r>
-      <w:proofErr w:type="spellStart"/>
-      <w:r>
-        <w:t>Login</w:t>
-      </w:r>
-      <w:proofErr w:type="spellEnd"/>
-      <w:r>
-        <w:t xml:space="preserve">, Rekisteröidy, Katsele drinkkejä, hae drinkkejä, </w:t>
-      </w:r>
-      <w:proofErr w:type="spellStart"/>
-      <w:r>
-        <w:t>ehdtota</w:t>
-      </w:r>
-      <w:proofErr w:type="spellEnd"/>
-      <w:r>
-        <w:t xml:space="preserve"> </w:t>
-      </w:r>
-      <w:proofErr w:type="spellStart"/>
-      <w:r>
-        <w:t>drinkkekä</w:t>
-      </w:r>
-      <w:proofErr w:type="spellEnd"/>
-    </w:p>
-    <w:p>
-      <w:r>
-        <w:t xml:space="preserve">Super </w:t>
-      </w:r>
-      <w:proofErr w:type="spellStart"/>
-      <w:r>
-        <w:t>user</w:t>
-      </w:r>
-      <w:proofErr w:type="spellEnd"/>
-      <w:r>
-        <w:t xml:space="preserve">: </w:t>
-      </w:r>
-      <w:proofErr w:type="spellStart"/>
-      <w:r>
-        <w:t>Login</w:t>
-      </w:r>
-      <w:proofErr w:type="spellEnd"/>
-      <w:r>
-        <w:t xml:space="preserve">, Rekisteröidy, Katsele drinkkejä, hae drinkkejä, </w:t>
-      </w:r>
-      <w:proofErr w:type="spellStart"/>
-      <w:r>
-        <w:t>ehdtota</w:t>
-      </w:r>
-      <w:proofErr w:type="spellEnd"/>
-      <w:r>
-        <w:t xml:space="preserve"> </w:t>
-      </w:r>
-      <w:proofErr w:type="spellStart"/>
-      <w:r>
-        <w:t>drinkkekä</w:t>
-      </w:r>
-      <w:proofErr w:type="spellEnd"/>
-      <w:r>
-        <w:t>, luo drinkkejä</w:t>
-      </w:r>
-    </w:p>
-    <w:p>
-      <w:proofErr w:type="spellStart"/>
-      <w:r>
-        <w:t>Admin</w:t>
-      </w:r>
-      <w:proofErr w:type="spellEnd"/>
-      <w:r>
-        <w:t xml:space="preserve">: </w:t>
-      </w:r>
-      <w:proofErr w:type="spellStart"/>
-      <w:r>
-        <w:t>Login</w:t>
-      </w:r>
-      <w:proofErr w:type="spellEnd"/>
-      <w:r>
-        <w:t xml:space="preserve">, Rekisteröidy, Katsele drinkkejä, hae drinkkejä, </w:t>
-      </w:r>
-      <w:proofErr w:type="spellStart"/>
-      <w:r>
-        <w:t>ehdtota</w:t>
-      </w:r>
-      <w:proofErr w:type="spellEnd"/>
-      <w:r>
-        <w:t xml:space="preserve"> </w:t>
-      </w:r>
-      <w:proofErr w:type="spellStart"/>
-      <w:r>
-        <w:t>drinkkekä</w:t>
-      </w:r>
-      <w:proofErr w:type="spellEnd"/>
-      <w:r>
-        <w:t xml:space="preserve">, luo drinkkejä, poista drinkkejä, muuta drinkkejä, hyväksy/hylkää ehdotus, ylennä käyttäjä </w:t>
-      </w:r>
-      <w:proofErr w:type="spellStart"/>
-      <w:r>
-        <w:t>super</w:t>
-      </w:r>
-      <w:proofErr w:type="spellEnd"/>
-      <w:r>
-        <w:t xml:space="preserve"> </w:t>
-      </w:r>
-      <w:proofErr w:type="spellStart"/>
-      <w:r>
-        <w:t>useriksi</w:t>
-      </w:r>
-      <w:proofErr w:type="spellEnd"/>
-      <w:r>
-        <w:t>, poista käyttäjä, katso käyttäjän tietoja.</w:t>
+        <w:t>User: Login, Rekisteröidy, Katsele drinkkejä, hae drinkkejä, ehdtota drinkkekä</w:t>
+      </w:r>
+    </w:p>
+    <w:p>
+      <w:r>
+        <w:t>Super user: Login, Rekisteröidy, Katsele drinkkejä, hae drinkkejä, ehdtota drinkkekä, luo drinkkejä</w:t>
+      </w:r>
+    </w:p>
+    <w:p>
+      <w:r>
+        <w:t>Admin: Login, Rekisteröidy, Katsele drinkkejä, hae drinkkejä, ehdtota drinkkekä, luo drinkkejä, poista drinkkejä, muuta drinkkejä, hyväksy/hylkää ehdotus, ylennä käyttäjä super useriksi, poista käyttäjä, katso käyttäjän tietoja.</w:t>
       </w:r>
     </w:p>
     <w:p>
@@ -2306,64 +2164,13 @@
       </w:r>
     </w:p>
     <w:p>
-      <w:proofErr w:type="spellStart"/>
-      <w:r>
-        <w:t>Login</w:t>
-      </w:r>
-      <w:proofErr w:type="spellEnd"/>
-      <w:r>
-        <w:t xml:space="preserve">: jos </w:t>
-      </w:r>
-      <w:proofErr w:type="spellStart"/>
-      <w:r>
-        <w:t>user</w:t>
-      </w:r>
-      <w:proofErr w:type="spellEnd"/>
-      <w:r>
-        <w:t xml:space="preserve"> on jo rekisteröitynyt voi hän kirjautua sisään järjestelmään omalla käyttäjätunnuksellaan.</w:t>
-      </w:r>
-    </w:p>
-    <w:p>
-      <w:r>
-        <w:t xml:space="preserve">Rekisteröidy: jos </w:t>
-      </w:r>
-      <w:proofErr w:type="spellStart"/>
-      <w:r>
-        <w:t>userilla</w:t>
-      </w:r>
-      <w:proofErr w:type="spellEnd"/>
-      <w:r>
-        <w:t xml:space="preserve"> ei ole käyttäjätunnusta hän voi luoda uuden antamalla käyttäjätunnuksen (min 5 </w:t>
-      </w:r>
-      <w:proofErr w:type="spellStart"/>
-      <w:r>
-        <w:t>max</w:t>
-      </w:r>
-      <w:proofErr w:type="spellEnd"/>
-      <w:r>
-        <w:t xml:space="preserve"> 15 merkkiä), salasanan </w:t>
-      </w:r>
-      <w:r>
-        <w:t xml:space="preserve">(min 5 </w:t>
-      </w:r>
-      <w:proofErr w:type="spellStart"/>
-      <w:r>
-        <w:t>max</w:t>
-      </w:r>
-      <w:proofErr w:type="spellEnd"/>
-      <w:r>
-        <w:t xml:space="preserve"> 15 merkkiä)</w:t>
-      </w:r>
-      <w:r>
-        <w:t xml:space="preserve"> ja </w:t>
-      </w:r>
-      <w:proofErr w:type="spellStart"/>
-      <w:r>
-        <w:t>emailin</w:t>
-      </w:r>
-      <w:proofErr w:type="spellEnd"/>
-      <w:r>
-        <w:t xml:space="preserve"> (pakollinen). Käyttäjätunnusta ei saa olla jo olemassa.</w:t>
+      <w:r>
+        <w:t>Login: jos user on jo rekisteröitynyt voi hän kirjautua sisään järjestelmään omalla käyttäjätunnuksellaan.</w:t>
+      </w:r>
+    </w:p>
+    <w:p>
+      <w:r>
+        <w:t>Rekisteröidy: jos userilla ei ole käyttäjätunnusta hän voi luoda uuden antamalla käyttäjätunnuksen (min 5 max 15 merkkiä), salasanan (min 5 max 15 merkkiä) ja emailin (pakollinen). Käyttäjätunnusta ei saa olla jo olemassa.</w:t>
       </w:r>
     </w:p>
     <w:p/>
@@ -2386,86 +2193,22 @@
     </w:p>
     <w:p>
       <w:r>
-        <w:t xml:space="preserve">Ehdota drinkkiä: lomake jonne </w:t>
-      </w:r>
-      <w:proofErr w:type="spellStart"/>
-      <w:r>
-        <w:t>user</w:t>
-      </w:r>
-      <w:proofErr w:type="spellEnd"/>
-      <w:r>
-        <w:t xml:space="preserve"> voi syöttää drinkkiehdotuksia (nimi, pääainesosa, määrä, muut ainesosat ja määrät </w:t>
-      </w:r>
-      <w:proofErr w:type="spellStart"/>
-      <w:r>
-        <w:t>max</w:t>
-      </w:r>
-      <w:proofErr w:type="spellEnd"/>
-      <w:r>
-        <w:t xml:space="preserve"> 4 kpl). Ehdotetun drinkin tyypiksi tulee ”ehdotus” tietokantaan. </w:t>
-      </w:r>
-      <w:proofErr w:type="spellStart"/>
-      <w:r>
-        <w:t>Admin</w:t>
-      </w:r>
-      <w:proofErr w:type="spellEnd"/>
-      <w:r>
-        <w:t xml:space="preserve"> hyväksyessään sitten muuttaa drinkin tyyppiä.</w:t>
-      </w:r>
-    </w:p>
-    <w:p>
-      <w:r>
-        <w:t xml:space="preserve">Super </w:t>
-      </w:r>
-      <w:proofErr w:type="spellStart"/>
-      <w:r>
-        <w:t>user</w:t>
-      </w:r>
-      <w:proofErr w:type="spellEnd"/>
-      <w:r>
-        <w:t>:</w:t>
-      </w:r>
-    </w:p>
-    <w:p>
-      <w:r>
-        <w:t xml:space="preserve">Samat toiminnallisuudet kuin </w:t>
-      </w:r>
-      <w:proofErr w:type="spellStart"/>
-      <w:r>
-        <w:t>userilla</w:t>
-      </w:r>
-      <w:proofErr w:type="spellEnd"/>
-      <w:r>
-        <w:t xml:space="preserve">. Lisäksi </w:t>
-      </w:r>
-      <w:proofErr w:type="spellStart"/>
-      <w:r>
-        <w:t>super</w:t>
-      </w:r>
-      <w:proofErr w:type="spellEnd"/>
-      <w:r>
-        <w:t xml:space="preserve"> </w:t>
-      </w:r>
-      <w:proofErr w:type="spellStart"/>
-      <w:r>
-        <w:t>user</w:t>
-      </w:r>
-      <w:proofErr w:type="spellEnd"/>
-      <w:r>
-        <w:t xml:space="preserve"> voi luoda drinkkejä.</w:t>
-      </w:r>
-    </w:p>
-    <w:p>
-      <w:r>
-        <w:t xml:space="preserve">Luo drinkki: Super </w:t>
-      </w:r>
-      <w:proofErr w:type="spellStart"/>
-      <w:r>
-        <w:t>user</w:t>
-      </w:r>
-      <w:proofErr w:type="spellEnd"/>
-      <w:r>
-        <w:t xml:space="preserve"> täyttää lomakkeen joka on samanlainen kuin ”ehdota drinkkiä” paitsi että on pakollisena drinkin tyyppi kenttä. Drinkin tiedot tallennetaan kantaan.</w:t>
+        <w:t>Ehdota drinkkiä: lomake jonne user voi syöttää drinkkiehdotuksia (nimi, pääainesosa, määrä, muut ainesosat ja määrät max 4 kpl). Ehdotetun drinkin tyypiksi tulee ”ehdotus” tietokantaan. Admin hyväksyessään sitten muuttaa drinkin tyyppiä.</w:t>
+      </w:r>
+    </w:p>
+    <w:p>
+      <w:r>
+        <w:t>Super user:</w:t>
+      </w:r>
+    </w:p>
+    <w:p>
+      <w:r>
+        <w:t>Samat toiminnallisuudet kuin userilla. Lisäksi super user voi luoda drinkkejä.</w:t>
+      </w:r>
+    </w:p>
+    <w:p>
+      <w:r>
+        <w:t>Luo drinkki: Super user täyttää lomakkeen joka on samanlainen kuin ”ehdota drinkkiä” paitsi että on pakollisena drinkin tyyppi kenttä. Drinkin tiedot tallennetaan kantaan.</w:t>
       </w:r>
       <w:r>
         <w:t xml:space="preserve"> Syötteillä on tarkistuksia.</w:t>
@@ -2473,63 +2216,23 @@
     </w:p>
     <w:p/>
     <w:p>
-      <w:proofErr w:type="spellStart"/>
-      <w:r>
-        <w:t>Admin</w:t>
-      </w:r>
-      <w:proofErr w:type="spellEnd"/>
-      <w:r>
-        <w:t xml:space="preserve">: </w:t>
-      </w:r>
-    </w:p>
-    <w:p>
-      <w:r>
-        <w:t xml:space="preserve">Kaikki samat toiminnallisuudet kuin </w:t>
-      </w:r>
-      <w:proofErr w:type="spellStart"/>
-      <w:r>
-        <w:t>super</w:t>
-      </w:r>
-      <w:proofErr w:type="spellEnd"/>
-      <w:r>
-        <w:t xml:space="preserve"> </w:t>
-      </w:r>
-      <w:proofErr w:type="spellStart"/>
-      <w:r>
-        <w:t>userilla</w:t>
-      </w:r>
-      <w:proofErr w:type="spellEnd"/>
-      <w:r>
-        <w:t xml:space="preserve"> ja lisäksi:</w:t>
-      </w:r>
-    </w:p>
-    <w:p>
-      <w:r>
-        <w:t xml:space="preserve">Muokkaa drinkkiä: </w:t>
-      </w:r>
-      <w:proofErr w:type="spellStart"/>
-      <w:r>
-        <w:t>Admin</w:t>
-      </w:r>
-      <w:proofErr w:type="spellEnd"/>
-      <w:r>
-        <w:t xml:space="preserve"> haun jälkeen drinkin tietoja voi muokata ja tallentaa kantaan.</w:t>
-      </w:r>
-    </w:p>
-    <w:p>
-      <w:r>
-        <w:t xml:space="preserve">Poista drinkki: </w:t>
-      </w:r>
-      <w:proofErr w:type="spellStart"/>
-      <w:r>
-        <w:t>Admin</w:t>
-      </w:r>
-      <w:proofErr w:type="spellEnd"/>
-      <w:r>
-        <w:t xml:space="preserve"> haun jälkeen drinkin</w:t>
-      </w:r>
-      <w:r>
-        <w:t xml:space="preserve"> voi poistaa kannasta.</w:t>
+      <w:r>
+        <w:t xml:space="preserve">Admin: </w:t>
+      </w:r>
+    </w:p>
+    <w:p>
+      <w:r>
+        <w:t>Kaikki samat toiminnallisuudet kuin super userilla ja lisäksi:</w:t>
+      </w:r>
+    </w:p>
+    <w:p>
+      <w:r>
+        <w:t>Muokkaa drinkkiä: Admin haun jälkeen drinkin tietoja voi muokata ja tallentaa kantaan.</w:t>
+      </w:r>
+    </w:p>
+    <w:p>
+      <w:r>
+        <w:t>Poista drinkki: Admin haun jälkeen drinkin voi poistaa kannasta.</w:t>
       </w:r>
     </w:p>
     <w:p>
@@ -2539,47 +2242,7 @@
     </w:p>
     <w:p>
       <w:r>
-        <w:t xml:space="preserve">Ylennä käyttäjä </w:t>
-      </w:r>
-      <w:proofErr w:type="spellStart"/>
-      <w:r>
-        <w:t>super</w:t>
-      </w:r>
-      <w:proofErr w:type="spellEnd"/>
-      <w:r>
-        <w:t xml:space="preserve"> </w:t>
-      </w:r>
-      <w:proofErr w:type="spellStart"/>
-      <w:r>
-        <w:t>useriksi</w:t>
-      </w:r>
-      <w:proofErr w:type="spellEnd"/>
-      <w:r>
-        <w:t xml:space="preserve">: </w:t>
-      </w:r>
-      <w:proofErr w:type="spellStart"/>
-      <w:r>
-        <w:t>Admin</w:t>
-      </w:r>
-      <w:proofErr w:type="spellEnd"/>
-      <w:r>
-        <w:t xml:space="preserve"> haun jälkeen käyttäjän tilan voi ylentää </w:t>
-      </w:r>
-      <w:proofErr w:type="spellStart"/>
-      <w:r>
-        <w:t>super</w:t>
-      </w:r>
-      <w:proofErr w:type="spellEnd"/>
-      <w:r>
-        <w:t xml:space="preserve"> </w:t>
-      </w:r>
-      <w:proofErr w:type="spellStart"/>
-      <w:r>
-        <w:t>useriksi</w:t>
-      </w:r>
-      <w:proofErr w:type="spellEnd"/>
-      <w:r>
-        <w:t>.</w:t>
+        <w:t>Ylennä käyttäjä super useriksi: Admin haun jälkeen käyttäjän tilan voi ylentää super useriksi.</w:t>
       </w:r>
     </w:p>
     <w:p>
@@ -2661,11 +2324,9 @@
                         <wps:txbx>
                           <w:txbxContent>
                             <w:p>
-                              <w:proofErr w:type="spellStart"/>
                               <w:r>
                                 <w:t>Login</w:t>
                               </w:r>
-                              <w:proofErr w:type="spellEnd"/>
                             </w:p>
                           </w:txbxContent>
                         </wps:txbx>
@@ -2779,7 +2440,6 @@
                                 <w:pStyle w:val="NormalWeb"/>
                                 <w:spacing w:before="0" w:beforeAutospacing="0" w:after="200" w:afterAutospacing="0" w:line="276" w:lineRule="auto"/>
                               </w:pPr>
-                              <w:proofErr w:type="spellStart"/>
                               <w:r>
                                 <w:rPr>
                                   <w:rFonts w:eastAsia="Calibri"/>
@@ -2789,7 +2449,6 @@
                                 </w:rPr>
                                 <w:t>Drinkki_tyyppi</w:t>
                               </w:r>
-                              <w:proofErr w:type="spellEnd"/>
                             </w:p>
                           </w:txbxContent>
                         </wps:txbx>
@@ -2903,7 +2562,6 @@
                                 <w:pStyle w:val="NormalWeb"/>
                                 <w:spacing w:before="0" w:beforeAutospacing="0" w:after="200" w:afterAutospacing="0" w:line="276" w:lineRule="auto"/>
                               </w:pPr>
-                              <w:proofErr w:type="spellStart"/>
                               <w:r>
                                 <w:rPr>
                                   <w:rFonts w:eastAsia="Calibri"/>
@@ -2913,7 +2571,6 @@
                                 </w:rPr>
                                 <w:t>DrinkkiAinesosa</w:t>
                               </w:r>
-                              <w:proofErr w:type="spellEnd"/>
                             </w:p>
                           </w:txbxContent>
                         </wps:txbx>
@@ -3784,46 +3441,23 @@
       </w:r>
     </w:p>
     <w:p>
-      <w:proofErr w:type="spellStart"/>
       <w:r>
         <w:t>Taulu:Login</w:t>
       </w:r>
-      <w:proofErr w:type="spellEnd"/>
-    </w:p>
-    <w:p>
-      <w:proofErr w:type="spellStart"/>
-      <w:r>
-        <w:t>String</w:t>
-      </w:r>
-      <w:proofErr w:type="spellEnd"/>
-      <w:r>
-        <w:t xml:space="preserve"> id =&gt; </w:t>
-      </w:r>
-      <w:proofErr w:type="spellStart"/>
-      <w:r>
-        <w:t>javalla</w:t>
-      </w:r>
-      <w:proofErr w:type="spellEnd"/>
-      <w:r>
-        <w:t xml:space="preserve"> generoitava yksilöivä id</w:t>
-      </w:r>
-    </w:p>
-    <w:p>
-      <w:proofErr w:type="spellStart"/>
-      <w:r>
-        <w:t>String</w:t>
-      </w:r>
-      <w:proofErr w:type="spellEnd"/>
-      <w:r>
-        <w:t xml:space="preserve"> </w:t>
-      </w:r>
-      <w:proofErr w:type="spellStart"/>
-      <w:r>
-        <w:t>name</w:t>
-      </w:r>
-      <w:proofErr w:type="spellEnd"/>
-      <w:r>
-        <w:t xml:space="preserve"> =&gt; käyttäjän nimi</w:t>
+    </w:p>
+    <w:p>
+      <w:r>
+        <w:t>String id =&gt; javalla generoitava yksilöivä id</w:t>
+      </w:r>
+    </w:p>
+    <w:p>
+      <w:r>
+        <w:t>String name =&gt; käyttäjän nimi</w:t>
+      </w:r>
+    </w:p>
+    <w:p>
+      <w:r>
+        <w:t>String password =&gt; käyttäjän salasana</w:t>
       </w:r>
     </w:p>
     <w:p>
@@ -3836,30 +3470,14 @@
         <w:rPr>
           <w:lang w:val="en-GB"/>
         </w:rPr>
-        <w:t xml:space="preserve">String password =&gt; </w:t>
-      </w:r>
-      <w:proofErr w:type="spellStart"/>
+        <w:t>String authority =&gt; a</w:t>
+      </w:r>
       <w:r>
         <w:rPr>
           <w:lang w:val="en-GB"/>
         </w:rPr>
-        <w:t>käyttäjän</w:t>
-      </w:r>
-      <w:proofErr w:type="spellEnd"/>
-      <w:r>
-        <w:rPr>
-          <w:lang w:val="en-GB"/>
-        </w:rPr>
-        <w:t xml:space="preserve"> </w:t>
-      </w:r>
-      <w:proofErr w:type="spellStart"/>
-      <w:r>
-        <w:rPr>
-          <w:lang w:val="en-GB"/>
-        </w:rPr>
-        <w:t>salasana</w:t>
-      </w:r>
-      <w:proofErr w:type="spellEnd"/>
+        <w:t>dmin, user, superuser</w:t>
+      </w:r>
     </w:p>
     <w:p>
       <w:pPr>
@@ -3871,24 +3489,8 @@
         <w:rPr>
           <w:lang w:val="en-GB"/>
         </w:rPr>
-        <w:t>String authority =&gt; a</w:t>
-      </w:r>
-      <w:r>
-        <w:rPr>
-          <w:lang w:val="en-GB"/>
-        </w:rPr>
-        <w:t xml:space="preserve">dmin, user, </w:t>
-      </w:r>
-      <w:proofErr w:type="spellStart"/>
-      <w:proofErr w:type="gramStart"/>
-      <w:r>
-        <w:rPr>
-          <w:lang w:val="en-GB"/>
-        </w:rPr>
-        <w:t>superuser</w:t>
-      </w:r>
-      <w:proofErr w:type="spellEnd"/>
-      <w:proofErr w:type="gramEnd"/>
+        <w:t>String email =&gt; käyttäjän email</w:t>
+      </w:r>
     </w:p>
     <w:p>
       <w:pPr>
@@ -3896,227 +3498,50 @@
           <w:lang w:val="en-GB"/>
         </w:rPr>
       </w:pPr>
-      <w:r>
-        <w:rPr>
-          <w:lang w:val="en-GB"/>
-        </w:rPr>
-        <w:t xml:space="preserve">String email =&gt; </w:t>
-      </w:r>
-      <w:proofErr w:type="spellStart"/>
-      <w:r>
-        <w:rPr>
-          <w:lang w:val="en-GB"/>
-        </w:rPr>
-        <w:t>käyttäjän</w:t>
-      </w:r>
-      <w:proofErr w:type="spellEnd"/>
-      <w:r>
-        <w:rPr>
-          <w:lang w:val="en-GB"/>
-        </w:rPr>
-        <w:t xml:space="preserve"> email</w:t>
-      </w:r>
-    </w:p>
-    <w:p>
-      <w:pPr>
-        <w:rPr>
-          <w:lang w:val="en-GB"/>
-        </w:rPr>
-      </w:pPr>
-    </w:p>
-    <w:p>
-      <w:pPr>
-        <w:rPr>
-          <w:lang w:val="en-GB"/>
-        </w:rPr>
-      </w:pPr>
-      <w:proofErr w:type="spellStart"/>
-      <w:r>
-        <w:rPr>
-          <w:lang w:val="en-GB"/>
-        </w:rPr>
-        <w:t>Taulu</w:t>
-      </w:r>
-      <w:proofErr w:type="spellEnd"/>
-      <w:r>
-        <w:rPr>
-          <w:lang w:val="en-GB"/>
-        </w:rPr>
-        <w:t xml:space="preserve"> </w:t>
-      </w:r>
-      <w:proofErr w:type="spellStart"/>
-      <w:r>
-        <w:rPr>
-          <w:lang w:val="en-GB"/>
-        </w:rPr>
-        <w:t>Drinkki</w:t>
-      </w:r>
-      <w:proofErr w:type="spellEnd"/>
-      <w:r>
-        <w:rPr>
-          <w:lang w:val="en-GB"/>
-        </w:rPr>
-        <w:t>:</w:t>
-      </w:r>
-    </w:p>
-    <w:p>
-      <w:proofErr w:type="spellStart"/>
-      <w:r>
-        <w:t>String</w:t>
-      </w:r>
-      <w:proofErr w:type="spellEnd"/>
-      <w:r>
-        <w:t xml:space="preserve"> </w:t>
-      </w:r>
-      <w:proofErr w:type="spellStart"/>
-      <w:r>
-        <w:t>drinkki_id</w:t>
-      </w:r>
-      <w:proofErr w:type="spellEnd"/>
-      <w:r>
-        <w:t xml:space="preserve"> =&gt; </w:t>
-      </w:r>
-      <w:proofErr w:type="spellStart"/>
-      <w:r>
-        <w:t>javalla</w:t>
-      </w:r>
-      <w:proofErr w:type="spellEnd"/>
-      <w:r>
-        <w:t xml:space="preserve"> generoitava yksilöivä id</w:t>
-      </w:r>
-    </w:p>
-    <w:p>
-      <w:proofErr w:type="spellStart"/>
-      <w:r>
-        <w:t>String</w:t>
-      </w:r>
-      <w:proofErr w:type="spellEnd"/>
-      <w:r>
-        <w:t xml:space="preserve"> </w:t>
-      </w:r>
-      <w:proofErr w:type="spellStart"/>
-      <w:r>
-        <w:t>drinkki_name</w:t>
-      </w:r>
-      <w:proofErr w:type="spellEnd"/>
-      <w:r>
-        <w:t xml:space="preserve"> =&gt; drinkin nimi</w:t>
+    </w:p>
+    <w:p>
+      <w:r>
+        <w:t>Taulu Drinkki:</w:t>
+      </w:r>
+    </w:p>
+    <w:p>
+      <w:r>
+        <w:t xml:space="preserve">String </w:t>
+      </w:r>
+      <w:r>
+        <w:t xml:space="preserve">drinkki_id =&gt; </w:t>
+      </w:r>
+      <w:r>
+        <w:t>javalla generoitava yksilöivä id</w:t>
+      </w:r>
+    </w:p>
+    <w:p>
+      <w:r>
+        <w:t>String drinkki_name =&gt; drinkin nimi</w:t>
       </w:r>
     </w:p>
     <w:p/>
     <w:p>
       <w:r>
-        <w:t xml:space="preserve">Taulu </w:t>
-      </w:r>
-      <w:proofErr w:type="spellStart"/>
-      <w:r>
-        <w:t>DrinkkiAinesosa</w:t>
-      </w:r>
-      <w:proofErr w:type="spellEnd"/>
-      <w:r>
-        <w:t>:</w:t>
-      </w:r>
-    </w:p>
-    <w:p>
-      <w:pPr>
-        <w:rPr>
-          <w:lang w:val="en-GB"/>
-        </w:rPr>
-      </w:pPr>
-      <w:r>
-        <w:rPr>
-          <w:lang w:val="en-GB"/>
-        </w:rPr>
-        <w:t xml:space="preserve">String </w:t>
-      </w:r>
-      <w:proofErr w:type="spellStart"/>
-      <w:r>
-        <w:rPr>
-          <w:lang w:val="en-GB"/>
-        </w:rPr>
-        <w:t>drinkki_id</w:t>
-      </w:r>
-      <w:proofErr w:type="spellEnd"/>
-      <w:r>
-        <w:rPr>
-          <w:lang w:val="en-GB"/>
-        </w:rPr>
-        <w:t xml:space="preserve"> =&gt; </w:t>
-      </w:r>
-      <w:proofErr w:type="spellStart"/>
-      <w:r>
-        <w:rPr>
-          <w:lang w:val="en-GB"/>
-        </w:rPr>
-        <w:t>minkä</w:t>
-      </w:r>
-      <w:proofErr w:type="spellEnd"/>
-      <w:r>
-        <w:rPr>
-          <w:lang w:val="en-GB"/>
-        </w:rPr>
-        <w:t xml:space="preserve"> </w:t>
-      </w:r>
-      <w:proofErr w:type="spellStart"/>
-      <w:r>
-        <w:rPr>
-          <w:lang w:val="en-GB"/>
-        </w:rPr>
-        <w:t>drinkin</w:t>
-      </w:r>
-      <w:proofErr w:type="spellEnd"/>
-      <w:r>
-        <w:rPr>
-          <w:lang w:val="en-GB"/>
-        </w:rPr>
-        <w:t xml:space="preserve"> id</w:t>
-      </w:r>
-    </w:p>
-    <w:p>
-      <w:proofErr w:type="spellStart"/>
-      <w:r>
-        <w:t>String</w:t>
-      </w:r>
-      <w:proofErr w:type="spellEnd"/>
-      <w:r>
-        <w:t xml:space="preserve"> </w:t>
-      </w:r>
-      <w:proofErr w:type="spellStart"/>
-      <w:r>
-        <w:t>ainesosa_id</w:t>
-      </w:r>
-      <w:proofErr w:type="spellEnd"/>
-      <w:r>
-        <w:t xml:space="preserve"> =&gt; minkä ainesosan mää</w:t>
+        <w:t>Taulu DrinkkiAinesosa:</w:t>
+      </w:r>
+    </w:p>
+    <w:p>
+      <w:r>
+        <w:t>String drinkki_id =&gt; minkä drinkin id</w:t>
+      </w:r>
+    </w:p>
+    <w:p>
+      <w:r>
+        <w:t>String ainesosa_id =&gt; minkä ainesosan mää</w:t>
       </w:r>
       <w:r>
         <w:t>rä</w:t>
       </w:r>
     </w:p>
     <w:p>
-      <w:proofErr w:type="spellStart"/>
-      <w:r>
-        <w:t>Int</w:t>
-      </w:r>
-      <w:proofErr w:type="spellEnd"/>
-      <w:r>
-        <w:t xml:space="preserve"> </w:t>
-      </w:r>
-      <w:proofErr w:type="spellStart"/>
-      <w:r>
-        <w:t>maara</w:t>
-      </w:r>
-      <w:proofErr w:type="spellEnd"/>
-      <w:r>
-        <w:t xml:space="preserve"> = &gt; paljonko tähän </w:t>
-      </w:r>
-      <w:proofErr w:type="spellStart"/>
-      <w:r>
-        <w:t>drinkkin</w:t>
-      </w:r>
-      <w:proofErr w:type="spellEnd"/>
-      <w:r>
-        <w:t xml:space="preserve"> tätä ainesosaa laitetaan</w:t>
+      <w:r>
+        <w:t>Int maara = &gt; paljonko tähän drinkkin tätä ainesosaa laitetaan</w:t>
       </w:r>
     </w:p>
     <w:p/>
@@ -4127,128 +3552,29 @@
       </w:r>
     </w:p>
     <w:p>
-      <w:proofErr w:type="spellStart"/>
-      <w:proofErr w:type="gramStart"/>
-      <w:r>
-        <w:t>String</w:t>
-      </w:r>
-      <w:proofErr w:type="spellEnd"/>
-      <w:r>
-        <w:t xml:space="preserve"> </w:t>
-      </w:r>
-      <w:proofErr w:type="spellStart"/>
-      <w:r>
-        <w:t>ainesosa_id</w:t>
-      </w:r>
-      <w:proofErr w:type="spellEnd"/>
-      <w:r>
-        <w:t xml:space="preserve"> =&gt; Javalla luotu yksilöivä id</w:t>
-      </w:r>
-      <w:proofErr w:type="gramEnd"/>
-    </w:p>
-    <w:p>
-      <w:proofErr w:type="spellStart"/>
-      <w:r>
-        <w:t>String</w:t>
-      </w:r>
-      <w:proofErr w:type="spellEnd"/>
-      <w:r>
-        <w:t xml:space="preserve"> </w:t>
-      </w:r>
-      <w:proofErr w:type="spellStart"/>
-      <w:r>
-        <w:t>ainesosa_name</w:t>
-      </w:r>
-      <w:proofErr w:type="spellEnd"/>
-      <w:r>
-        <w:t xml:space="preserve"> =&gt; ainesosan nimi</w:t>
+      <w:r>
+        <w:t>String ainesosa_id =&gt; Javalla luotu yksilöivä id</w:t>
+      </w:r>
+    </w:p>
+    <w:p>
+      <w:r>
+        <w:t>String ainesosa_name =&gt; ainesosan nimi</w:t>
       </w:r>
     </w:p>
     <w:p/>
     <w:p>
       <w:r>
-        <w:t xml:space="preserve">Taulu </w:t>
-      </w:r>
-      <w:proofErr w:type="spellStart"/>
-      <w:r>
-        <w:t>DrinkkiTyyppi</w:t>
-      </w:r>
-      <w:proofErr w:type="spellEnd"/>
-      <w:r>
-        <w:t>:</w:t>
-      </w:r>
-    </w:p>
-    <w:p>
-      <w:pPr>
-        <w:rPr>
-          <w:lang w:val="en-GB"/>
-        </w:rPr>
-      </w:pPr>
-      <w:r>
-        <w:rPr>
-          <w:lang w:val="en-GB"/>
-        </w:rPr>
-        <w:t xml:space="preserve">String </w:t>
-      </w:r>
-      <w:proofErr w:type="spellStart"/>
-      <w:r>
-        <w:rPr>
-          <w:lang w:val="en-GB"/>
-        </w:rPr>
-        <w:t>drinkki_id</w:t>
-      </w:r>
-      <w:proofErr w:type="spellEnd"/>
-      <w:r>
-        <w:rPr>
-          <w:lang w:val="en-GB"/>
-        </w:rPr>
-        <w:t xml:space="preserve"> =&gt; </w:t>
-      </w:r>
-      <w:proofErr w:type="spellStart"/>
-      <w:r>
-        <w:rPr>
-          <w:lang w:val="en-GB"/>
-        </w:rPr>
-        <w:t>minkä</w:t>
-      </w:r>
-      <w:proofErr w:type="spellEnd"/>
-      <w:r>
-        <w:rPr>
-          <w:lang w:val="en-GB"/>
-        </w:rPr>
-        <w:t xml:space="preserve"> </w:t>
-      </w:r>
-      <w:proofErr w:type="spellStart"/>
-      <w:r>
-        <w:rPr>
-          <w:lang w:val="en-GB"/>
-        </w:rPr>
-        <w:t>drinkin</w:t>
-      </w:r>
-      <w:proofErr w:type="spellEnd"/>
-      <w:r>
-        <w:rPr>
-          <w:lang w:val="en-GB"/>
-        </w:rPr>
-        <w:t xml:space="preserve"> id</w:t>
-      </w:r>
-    </w:p>
-    <w:p>
-      <w:proofErr w:type="spellStart"/>
-      <w:r>
-        <w:t>String</w:t>
-      </w:r>
-      <w:proofErr w:type="spellEnd"/>
-      <w:r>
-        <w:t xml:space="preserve"> </w:t>
-      </w:r>
-      <w:proofErr w:type="spellStart"/>
-      <w:r>
-        <w:t>tyyppi_id</w:t>
-      </w:r>
-      <w:proofErr w:type="spellEnd"/>
-      <w:r>
-        <w:t xml:space="preserve"> =&gt; minkä tyypin i</w:t>
+        <w:t>Taulu DrinkkiTyyppi:</w:t>
+      </w:r>
+    </w:p>
+    <w:p>
+      <w:r>
+        <w:t>String drinkki_id =&gt; minkä drinkin id</w:t>
+      </w:r>
+    </w:p>
+    <w:p>
+      <w:r>
+        <w:t>String tyyppi_id =&gt; minkä tyypin i</w:t>
       </w:r>
       <w:r>
         <w:t>d</w:t>
@@ -4261,44 +3587,13 @@
       </w:r>
     </w:p>
     <w:p>
-      <w:proofErr w:type="spellStart"/>
-      <w:proofErr w:type="gramStart"/>
-      <w:r>
-        <w:t>String</w:t>
-      </w:r>
-      <w:proofErr w:type="spellEnd"/>
-      <w:r>
-        <w:t xml:space="preserve"> </w:t>
-      </w:r>
-      <w:proofErr w:type="spellStart"/>
-      <w:r>
-        <w:t>tyyppi</w:t>
-      </w:r>
-      <w:r>
-        <w:t>_id</w:t>
-      </w:r>
-      <w:proofErr w:type="spellEnd"/>
-      <w:r>
-        <w:t xml:space="preserve"> =&gt; Javalla luotu yksilöivä id</w:t>
-      </w:r>
-      <w:proofErr w:type="gramEnd"/>
-    </w:p>
-    <w:p>
-      <w:proofErr w:type="spellStart"/>
-      <w:r>
-        <w:t>String</w:t>
-      </w:r>
-      <w:proofErr w:type="spellEnd"/>
-      <w:r>
-        <w:t xml:space="preserve"> </w:t>
-      </w:r>
-      <w:proofErr w:type="spellStart"/>
-      <w:r>
-        <w:t>tyyppi_name</w:t>
-      </w:r>
-      <w:proofErr w:type="spellEnd"/>
-      <w:r>
-        <w:t xml:space="preserve"> =&gt; tyypin nimi</w:t>
+      <w:r>
+        <w:t>String tyyppi_id =&gt; Javalla luotu yksilöivä id</w:t>
+      </w:r>
+    </w:p>
+    <w:p>
+      <w:r>
+        <w:t>String tyyppi_name =&gt; tyypin nimi</w:t>
       </w:r>
     </w:p>
     <w:p>
@@ -4366,11 +3661,9 @@
                         <wps:txbx>
                           <w:txbxContent>
                             <w:p>
-                              <w:proofErr w:type="spellStart"/>
                               <w:r>
                                 <w:t>Login</w:t>
                               </w:r>
-                              <w:proofErr w:type="spellEnd"/>
                             </w:p>
                           </w:txbxContent>
                         </wps:txbx>
@@ -4470,37 +3763,50 @@
                         <wps:txbx>
                           <w:txbxContent>
                             <w:p>
+                              <w:pPr>
+                                <w:rPr>
+                                  <w:lang w:val="en-GB"/>
+                                </w:rPr>
+                              </w:pPr>
                               <w:r>
+                                <w:rPr>
+                                  <w:lang w:val="en-GB"/>
+                                </w:rPr>
                                 <w:t>&lt;</w:t>
                               </w:r>
                               <w:r>
-                                <w:t>&lt;</w:t>
-                              </w:r>
-                              <w:proofErr w:type="spellStart"/>
-                              <w:r>
-                                <w:t>key</w:t>
-                              </w:r>
-                              <w:proofErr w:type="spellEnd"/>
-                              <w:r>
-                                <w:t>&gt;&gt;</w:t>
-                              </w:r>
-                              <w:proofErr w:type="spellStart"/>
-                              <w:r>
-                                <w:t>drinkki_id:S</w:t>
+                                <w:rPr>
+                                  <w:lang w:val="en-GB"/>
+                                </w:rPr>
+                                <w:t>&lt;key&gt;&gt;drinkki_id:S</w:t>
                               </w:r>
                               <w:r>
+                                <w:rPr>
+                                  <w:lang w:val="en-GB"/>
+                                </w:rPr>
                                 <w:t>tring</w:t>
                               </w:r>
-                              <w:proofErr w:type="spellEnd"/>
                             </w:p>
                             <w:p>
-                              <w:proofErr w:type="spellStart"/>
+                              <w:pPr>
+                                <w:rPr>
+                                  <w:lang w:val="en-GB"/>
+                                </w:rPr>
+                              </w:pPr>
                               <w:r>
+                                <w:rPr>
+                                  <w:lang w:val="en-GB"/>
+                                </w:rPr>
                                 <w:t>Drinkki_name:String</w:t>
                               </w:r>
-                              <w:proofErr w:type="spellEnd"/>
                             </w:p>
-                            <w:p/>
+                            <w:p>
+                              <w:pPr>
+                                <w:rPr>
+                                  <w:lang w:val="en-GB"/>
+                                </w:rPr>
+                              </w:pPr>
+                            </w:p>
                           </w:txbxContent>
                         </wps:txbx>
                         <wps:bodyPr rot="0" spcFirstLastPara="0" vertOverflow="overflow" horzOverflow="overflow" vert="horz" wrap="square" lIns="91440" tIns="45720" rIns="91440" bIns="45720" numCol="1" spcCol="0" rtlCol="0" fromWordArt="0" anchor="t" anchorCtr="0" forceAA="0" compatLnSpc="1">
@@ -4548,11 +3854,9 @@
                         <wps:txbx>
                           <w:txbxContent>
                             <w:p>
-                              <w:proofErr w:type="spellStart"/>
                               <w:r>
                                 <w:t>DrinkkiTyyppi</w:t>
                               </w:r>
-                              <w:proofErr w:type="spellEnd"/>
                             </w:p>
                           </w:txbxContent>
                         </wps:txbx>
@@ -4601,73 +3905,35 @@
                         <wps:txbx>
                           <w:txbxContent>
                             <w:p>
-                              <w:proofErr w:type="gramStart"/>
+                              <w:pPr>
+                                <w:rPr>
+                                  <w:lang w:val="en-GB"/>
+                                </w:rPr>
+                              </w:pPr>
                               <w:r>
-                                <w:t>&lt;&lt;</w:t>
+                                <w:rPr>
+                                  <w:lang w:val="en-GB"/>
+                                </w:rPr>
+                                <w:t>&lt;&lt;key&gt;&gt; id:String</w:t>
                               </w:r>
-                              <w:proofErr w:type="spellStart"/>
+                            </w:p>
+                            <w:p>
+                              <w:pPr>
+                                <w:rPr>
+                                  <w:lang w:val="en-GB"/>
+                                </w:rPr>
+                              </w:pPr>
                               <w:r>
-                                <w:t>key</w:t>
+                                <w:rPr>
+                                  <w:lang w:val="en-GB"/>
+                                </w:rPr>
+                                <w:t>&lt;&lt;fkey&gt;&gt;drinkki_id;String</w:t>
                               </w:r>
-                              <w:proofErr w:type="spellEnd"/>
-                              <w:r>
-                                <w:t>&gt;&gt;</w:t>
-                              </w:r>
-                              <w:proofErr w:type="gramEnd"/>
-                              <w:r>
-                                <w:t xml:space="preserve"> </w:t>
-                              </w:r>
-                              <w:proofErr w:type="spellStart"/>
-                              <w:r>
-                                <w:t>id:String</w:t>
-                              </w:r>
-                              <w:proofErr w:type="spellEnd"/>
                             </w:p>
                             <w:p>
                               <w:r>
-                                <w:t>&lt;&lt;</w:t>
+                                <w:t>&lt;&lt;fkey&gt;&gt; tyyppi_id;String</w:t>
                               </w:r>
-                              <w:proofErr w:type="spellStart"/>
-                              <w:r>
-                                <w:t>fkey</w:t>
-                              </w:r>
-                              <w:proofErr w:type="spellEnd"/>
-                              <w:r>
-                                <w:t>&gt;&gt;</w:t>
-                              </w:r>
-                              <w:proofErr w:type="spellStart"/>
-                              <w:r>
-                                <w:t>drinkki_</w:t>
-                              </w:r>
-                              <w:proofErr w:type="gramStart"/>
-                              <w:r>
-                                <w:t>id;String</w:t>
-                              </w:r>
-                              <w:proofErr w:type="spellEnd"/>
-                              <w:proofErr w:type="gramEnd"/>
-                            </w:p>
-                            <w:p>
-                              <w:proofErr w:type="gramStart"/>
-                              <w:r>
-                                <w:t>&lt;&lt;</w:t>
-                              </w:r>
-                              <w:proofErr w:type="spellStart"/>
-                              <w:r>
-                                <w:t>fkey</w:t>
-                              </w:r>
-                              <w:proofErr w:type="spellEnd"/>
-                              <w:r>
-                                <w:t>&gt;&gt;</w:t>
-                              </w:r>
-                              <w:proofErr w:type="gramEnd"/>
-                              <w:r>
-                                <w:t xml:space="preserve"> </w:t>
-                              </w:r>
-                              <w:proofErr w:type="spellStart"/>
-                              <w:r>
-                                <w:t>tyyppi_id;String</w:t>
-                              </w:r>
-                              <w:proofErr w:type="spellEnd"/>
                             </w:p>
                           </w:txbxContent>
                         </wps:txbx>
@@ -4767,29 +4033,30 @@
                         <wps:txbx>
                           <w:txbxContent>
                             <w:p>
+                              <w:pPr>
+                                <w:rPr>
+                                  <w:lang w:val="en-GB"/>
+                                </w:rPr>
+                              </w:pPr>
                               <w:r>
-                                <w:t>&lt;&lt;</w:t>
+                                <w:rPr>
+                                  <w:lang w:val="en-GB"/>
+                                </w:rPr>
+                                <w:t>&lt;&lt;key&gt;&gt;tyyppi_id:String</w:t>
                               </w:r>
-                              <w:proofErr w:type="spellStart"/>
-                              <w:r>
-                                <w:t>key</w:t>
-                              </w:r>
-                              <w:proofErr w:type="spellEnd"/>
-                              <w:r>
-                                <w:t>&gt;&gt;</w:t>
-                              </w:r>
-                              <w:proofErr w:type="spellStart"/>
-                              <w:r>
-                                <w:t>tyyppi_id:String</w:t>
-                              </w:r>
-                              <w:proofErr w:type="spellEnd"/>
                             </w:p>
                             <w:p>
-                              <w:proofErr w:type="spellStart"/>
+                              <w:pPr>
+                                <w:rPr>
+                                  <w:lang w:val="en-GB"/>
+                                </w:rPr>
+                              </w:pPr>
                               <w:r>
+                                <w:rPr>
+                                  <w:lang w:val="en-GB"/>
+                                </w:rPr>
                                 <w:t>Tyyppi_name:String</w:t>
                               </w:r>
-                              <w:proofErr w:type="spellEnd"/>
                             </w:p>
                           </w:txbxContent>
                         </wps:txbx>
@@ -4838,11 +4105,9 @@
                         <wps:txbx>
                           <w:txbxContent>
                             <w:p>
-                              <w:proofErr w:type="spellStart"/>
                               <w:r>
                                 <w:t>DrinkkiAinesosa</w:t>
                               </w:r>
-                              <w:proofErr w:type="spellEnd"/>
                             </w:p>
                           </w:txbxContent>
                         </wps:txbx>
@@ -4892,74 +4157,39 @@
                           <w:txbxContent>
                             <w:p>
                               <w:r>
-                                <w:t>&lt;&lt;</w:t>
+                                <w:t>&lt;&lt;key&gt;&gt;id:String</w:t>
                               </w:r>
-                              <w:proofErr w:type="spellStart"/>
+                            </w:p>
+                            <w:p>
+                              <w:pPr>
+                                <w:rPr>
+                                  <w:lang w:val="en-GB"/>
+                                </w:rPr>
+                              </w:pPr>
                               <w:r>
-                                <w:t>key</w:t>
+                                <w:rPr>
+                                  <w:lang w:val="en-GB"/>
+                                </w:rPr>
+                                <w:t>&lt;&lt;fkey&gt;&gt;drinkki_id;String</w:t>
                               </w:r>
-                              <w:proofErr w:type="spellEnd"/>
+                            </w:p>
+                            <w:p>
+                              <w:pPr>
+                                <w:rPr>
+                                  <w:lang w:val="en-GB"/>
+                                </w:rPr>
+                              </w:pPr>
                               <w:r>
-                                <w:t>&gt;&gt;</w:t>
+                                <w:rPr>
+                                  <w:lang w:val="en-GB"/>
+                                </w:rPr>
+                                <w:t>&lt;&lt;fkey&gt;&gt;ainesosa_id;String</w:t>
                               </w:r>
-                              <w:proofErr w:type="spellStart"/>
-                              <w:r>
-                                <w:t>id:String</w:t>
-                              </w:r>
-                              <w:proofErr w:type="spellEnd"/>
                             </w:p>
                             <w:p>
                               <w:r>
-                                <w:t>&lt;&lt;</w:t>
-                              </w:r>
-                              <w:proofErr w:type="spellStart"/>
-                              <w:r>
-                                <w:t>fkey</w:t>
-                              </w:r>
-                              <w:proofErr w:type="spellEnd"/>
-                              <w:r>
-                                <w:t>&gt;&gt;</w:t>
-                              </w:r>
-                              <w:proofErr w:type="spellStart"/>
-                              <w:r>
-                                <w:t>drinkki_</w:t>
-                              </w:r>
-                              <w:proofErr w:type="gramStart"/>
-                              <w:r>
-                                <w:t>id;String</w:t>
-                              </w:r>
-                              <w:proofErr w:type="spellEnd"/>
-                              <w:proofErr w:type="gramEnd"/>
-                            </w:p>
-                            <w:p>
-                              <w:r>
-                                <w:t>&lt;&lt;</w:t>
-                              </w:r>
-                              <w:proofErr w:type="spellStart"/>
-                              <w:r>
-                                <w:t>fkey</w:t>
-                              </w:r>
-                              <w:proofErr w:type="spellEnd"/>
-                              <w:r>
-                                <w:t>&gt;&gt;</w:t>
-                              </w:r>
-                              <w:proofErr w:type="spellStart"/>
-                              <w:r>
-                                <w:t>ainesosa_</w:t>
-                              </w:r>
-                              <w:proofErr w:type="gramStart"/>
-                              <w:r>
-                                <w:t>id;String</w:t>
-                              </w:r>
-                              <w:proofErr w:type="spellEnd"/>
-                              <w:proofErr w:type="gramEnd"/>
-                            </w:p>
-                            <w:p>
-                              <w:proofErr w:type="spellStart"/>
-                              <w:r>
                                 <w:t>Maara:Int</w:t>
                               </w:r>
-                              <w:proofErr w:type="spellEnd"/>
                             </w:p>
                             <w:p/>
                           </w:txbxContent>
@@ -5009,51 +4239,48 @@
                         <wps:txbx>
                           <w:txbxContent>
                             <w:p>
+                              <w:pPr>
+                                <w:rPr>
+                                  <w:lang w:val="en-GB"/>
+                                </w:rPr>
+                              </w:pPr>
                               <w:r>
-                                <w:t>&lt;&lt;</w:t>
+                                <w:rPr>
+                                  <w:lang w:val="en-GB"/>
+                                </w:rPr>
+                                <w:t>&lt;&lt;key&gt;&gt;id;String</w:t>
                               </w:r>
-                              <w:proofErr w:type="spellStart"/>
-                              <w:r>
-                                <w:t>key</w:t>
-                              </w:r>
-                              <w:proofErr w:type="spellEnd"/>
-                              <w:r>
-                                <w:t>&gt;&gt;</w:t>
-                              </w:r>
-                              <w:proofErr w:type="spellStart"/>
-                              <w:proofErr w:type="gramStart"/>
-                              <w:r>
-                                <w:t>id;String</w:t>
-                              </w:r>
-                              <w:proofErr w:type="spellEnd"/>
-                              <w:proofErr w:type="gramEnd"/>
                             </w:p>
                             <w:p>
-                              <w:proofErr w:type="spellStart"/>
-                              <w:proofErr w:type="gramStart"/>
+                              <w:pPr>
+                                <w:rPr>
+                                  <w:lang w:val="en-GB"/>
+                                </w:rPr>
+                              </w:pPr>
                               <w:r>
+                                <w:rPr>
+                                  <w:lang w:val="en-GB"/>
+                                </w:rPr>
                                 <w:t>Username;String</w:t>
                               </w:r>
-                              <w:proofErr w:type="spellEnd"/>
-                              <w:proofErr w:type="gramEnd"/>
                             </w:p>
                             <w:p>
-                              <w:proofErr w:type="spellStart"/>
-                              <w:proofErr w:type="gramStart"/>
+                              <w:pPr>
+                                <w:rPr>
+                                  <w:lang w:val="en-GB"/>
+                                </w:rPr>
+                              </w:pPr>
                               <w:r>
+                                <w:rPr>
+                                  <w:lang w:val="en-GB"/>
+                                </w:rPr>
                                 <w:t>Password;String</w:t>
                               </w:r>
-                              <w:proofErr w:type="spellEnd"/>
-                              <w:proofErr w:type="gramEnd"/>
                             </w:p>
                             <w:p>
-                              <w:proofErr w:type="spellStart"/>
-                              <w:proofErr w:type="gramStart"/>
                               <w:r>
                                 <w:t>Authority;String</w:t>
                               </w:r>
-                              <w:proofErr w:type="spellEnd"/>
-                              <w:proofErr w:type="gramEnd"/>
                             </w:p>
                           </w:txbxContent>
                         </wps:txbx>
@@ -5153,39 +4380,30 @@
                         <wps:txbx>
                           <w:txbxContent>
                             <w:p>
+                              <w:pPr>
+                                <w:rPr>
+                                  <w:lang w:val="en-GB"/>
+                                </w:rPr>
+                              </w:pPr>
                               <w:r>
-                                <w:t>&lt;&lt;</w:t>
+                                <w:rPr>
+                                  <w:lang w:val="en-GB"/>
+                                </w:rPr>
+                                <w:t>&lt;&lt;key&gt;&gt;ainesosa_id;String</w:t>
                               </w:r>
-                              <w:proofErr w:type="spellStart"/>
-                              <w:r>
-                                <w:t>key</w:t>
-                              </w:r>
-                              <w:proofErr w:type="spellEnd"/>
-                              <w:r>
-                                <w:t>&gt;&gt;</w:t>
-                              </w:r>
-                              <w:proofErr w:type="spellStart"/>
-                              <w:r>
-                                <w:t>ainesosa_</w:t>
-                              </w:r>
-                              <w:proofErr w:type="gramStart"/>
-                              <w:r>
-                                <w:t>id;String</w:t>
-                              </w:r>
-                              <w:proofErr w:type="spellEnd"/>
-                              <w:proofErr w:type="gramEnd"/>
                             </w:p>
                             <w:p>
-                              <w:proofErr w:type="spellStart"/>
+                              <w:pPr>
+                                <w:rPr>
+                                  <w:lang w:val="en-GB"/>
+                                </w:rPr>
+                              </w:pPr>
                               <w:r>
-                                <w:t>Ainesosa_</w:t>
+                                <w:rPr>
+                                  <w:lang w:val="en-GB"/>
+                                </w:rPr>
+                                <w:t>Ainesosa_name;String</w:t>
                               </w:r>
-                              <w:proofErr w:type="gramStart"/>
-                              <w:r>
-                                <w:t>name;String</w:t>
-                              </w:r>
-                              <w:proofErr w:type="spellEnd"/>
-                              <w:proofErr w:type="gramEnd"/>
                             </w:p>
                           </w:txbxContent>
                         </wps:txbx>
@@ -5728,101 +4946,8 @@
       </w:r>
     </w:p>
     <w:p>
-      <w:proofErr w:type="spellStart"/>
-      <w:r>
-        <w:t>Spring</w:t>
-      </w:r>
-      <w:proofErr w:type="spellEnd"/>
-      <w:r>
-        <w:t xml:space="preserve"> sovelluskehys, pyynnöt ohjataan </w:t>
-      </w:r>
-      <w:proofErr w:type="spellStart"/>
-      <w:r>
-        <w:t>controllerille</w:t>
-      </w:r>
-      <w:proofErr w:type="spellEnd"/>
-      <w:r>
-        <w:t xml:space="preserve"> paketissa </w:t>
-      </w:r>
-      <w:proofErr w:type="spellStart"/>
-      <w:r>
-        <w:t>werkko.controller</w:t>
-      </w:r>
-      <w:proofErr w:type="spellEnd"/>
-      <w:r>
-        <w:t xml:space="preserve">. </w:t>
-      </w:r>
-      <w:proofErr w:type="spellStart"/>
-      <w:r>
-        <w:t>Controlleri</w:t>
-      </w:r>
-      <w:proofErr w:type="spellEnd"/>
-      <w:r>
-        <w:t xml:space="preserve"> </w:t>
-      </w:r>
-      <w:proofErr w:type="spellStart"/>
-      <w:r>
-        <w:t>validoi</w:t>
-      </w:r>
-      <w:proofErr w:type="spellEnd"/>
-      <w:r>
-        <w:t xml:space="preserve"> pyynnöt ja ohjaa oikeaan palveluun tarvittaessa. Palvelut löytyvät </w:t>
-      </w:r>
-      <w:proofErr w:type="spellStart"/>
-      <w:r>
-        <w:t>werkko.services</w:t>
-      </w:r>
-      <w:proofErr w:type="spellEnd"/>
-      <w:r>
-        <w:t xml:space="preserve"> paketista. Palvelut käyttävät </w:t>
-      </w:r>
-      <w:proofErr w:type="spellStart"/>
-      <w:r>
-        <w:t>repositoryjä</w:t>
-      </w:r>
-      <w:proofErr w:type="spellEnd"/>
-      <w:r>
-        <w:t xml:space="preserve"> tietokantaan tallettamiseen. </w:t>
-      </w:r>
-      <w:proofErr w:type="spellStart"/>
-      <w:r>
-        <w:t>Repositoryt</w:t>
-      </w:r>
-      <w:proofErr w:type="spellEnd"/>
-      <w:r>
-        <w:t xml:space="preserve"> löytyvät </w:t>
-      </w:r>
-      <w:proofErr w:type="spellStart"/>
-      <w:r>
-        <w:t>werkko.repositories</w:t>
-      </w:r>
-      <w:proofErr w:type="spellEnd"/>
-      <w:r>
-        <w:t xml:space="preserve"> kansiosta. Lopulta </w:t>
-      </w:r>
-      <w:proofErr w:type="spellStart"/>
-      <w:r>
-        <w:t>controlleri</w:t>
-      </w:r>
-      <w:proofErr w:type="spellEnd"/>
-      <w:r>
-        <w:t xml:space="preserve"> ohjaa pyynnön oikealle </w:t>
-      </w:r>
-      <w:proofErr w:type="spellStart"/>
-      <w:r>
-        <w:t>jsp</w:t>
-      </w:r>
-      <w:proofErr w:type="spellEnd"/>
-      <w:r>
-        <w:t xml:space="preserve"> sivulle. </w:t>
-      </w:r>
-      <w:proofErr w:type="spellStart"/>
-      <w:r>
-        <w:t>Jsp</w:t>
-      </w:r>
-      <w:proofErr w:type="spellEnd"/>
-      <w:r>
-        <w:t xml:space="preserve"> sivut löytyvät WEB-INF kansiosta.</w:t>
+      <w:r>
+        <w:t>Spring sovelluskehys, pyynnöt ohjataan controllerille paketissa werkko.controller. Controlleri validoi pyynnöt ja ohjaa oikeaan palveluun tarvittaessa. Palvelut löytyvät werkko.services paketista. Palvelut käyttävät repositoryjä tietokantaan tallettamiseen. Repositoryt löytyvät werkko.repositories kansiosta. Lopulta controlleri ohjaa pyynnön oikealle jsp sivulle. Jsp sivut löytyvät WEB-INF kansiosta.</w:t>
       </w:r>
     </w:p>
     <w:p/>
@@ -5840,7 +4965,6 @@
       </w:r>
     </w:p>
     <w:p>
-      <w:bookmarkStart w:id="0" w:name="_GoBack"/>
       <w:r>
         <w:rPr>
           <w:noProof/>
@@ -5899,11 +5023,9 @@
                         <wps:txbx>
                           <w:txbxContent>
                             <w:p>
-                              <w:proofErr w:type="spellStart"/>
                               <w:r>
                                 <w:t>Login</w:t>
                               </w:r>
-                              <w:proofErr w:type="spellEnd"/>
                             </w:p>
                           </w:txbxContent>
                         </wps:txbx>
@@ -6233,11 +5355,9 @@
                         <wps:txbx>
                           <w:txbxContent>
                             <w:p>
-                              <w:proofErr w:type="spellStart"/>
                               <w:r>
                                 <w:t>Admin</w:t>
                               </w:r>
-                              <w:proofErr w:type="spellEnd"/>
                             </w:p>
                           </w:txbxContent>
                         </wps:txbx>
@@ -6379,19 +5499,9 @@
                         <wps:txbx>
                           <w:txbxContent>
                             <w:p>
-                              <w:proofErr w:type="spellStart"/>
                               <w:r>
-                                <w:t>Admin</w:t>
+                                <w:t>Admin, superuser</w:t>
                               </w:r>
-                              <w:proofErr w:type="spellEnd"/>
-                              <w:r>
-                                <w:t xml:space="preserve">, </w:t>
-                              </w:r>
-                              <w:proofErr w:type="spellStart"/>
-                              <w:r>
-                                <w:t>superuser</w:t>
-                              </w:r>
-                              <w:proofErr w:type="spellEnd"/>
                             </w:p>
                           </w:txbxContent>
                         </wps:txbx>
@@ -6472,11 +5582,9 @@
                         <wps:txbx>
                           <w:txbxContent>
                             <w:p>
-                              <w:proofErr w:type="spellStart"/>
                               <w:r>
                                 <w:t>admin</w:t>
                               </w:r>
-                              <w:proofErr w:type="spellEnd"/>
                             </w:p>
                           </w:txbxContent>
                         </wps:txbx>
@@ -7079,13 +6187,8 @@
                         <wps:txbx>
                           <w:txbxContent>
                             <w:p>
-                              <w:proofErr w:type="spellStart"/>
                               <w:r>
-                                <w:t>Admin</w:t>
-                              </w:r>
-                              <w:proofErr w:type="spellEnd"/>
-                              <w:r>
-                                <w:t xml:space="preserve"> drinkin tiedot</w:t>
+                                <w:t>Admin drinkin tiedot</w:t>
                               </w:r>
                             </w:p>
                           </w:txbxContent>
@@ -7425,6 +6528,232 @@
           </mc:Fallback>
         </mc:AlternateContent>
       </w:r>
+    </w:p>
+    <w:p/>
+    <w:p>
+      <w:r>
+        <w:t>Asennustiedot:</w:t>
+      </w:r>
+    </w:p>
+    <w:p>
+      <w:hyperlink r:id="rId5" w:history="1">
+        <w:r>
+          <w:rPr>
+            <w:rStyle w:val="Hyperlink"/>
+          </w:rPr>
+          <w:t>git@github.com:miklehti/tietokantasovellus2.git</w:t>
+        </w:r>
+      </w:hyperlink>
+    </w:p>
+    <w:p>
+      <w:r>
+        <w:t>Sovellus tehty Netbeans 7.3.1 (Glassfish 4.0)</w:t>
+      </w:r>
+    </w:p>
+    <w:p>
+      <w:r>
+        <w:t>Pom.xml pitäisi olla kaikki riippuvuudet jotta sovelluksen voi ajaa Netbeansissä, pyörii localhostisssa</w:t>
+      </w:r>
+    </w:p>
+    <w:p/>
+    <w:p>
+      <w:pPr>
+        <w:rPr>
+          <w:lang w:val="en-GB"/>
+        </w:rPr>
+      </w:pPr>
+      <w:r>
+        <w:rPr>
+          <w:lang w:val="en-GB"/>
+        </w:rPr>
+        <w:t>Käyttöohje:</w:t>
+      </w:r>
+    </w:p>
+    <w:p>
+      <w:pPr>
+        <w:rPr>
+          <w:lang w:val="en-GB"/>
+        </w:rPr>
+      </w:pPr>
+      <w:r>
+        <w:rPr>
+          <w:lang w:val="en-GB"/>
+        </w:rPr>
+        <w:t>Admin user:</w:t>
+      </w:r>
+    </w:p>
+    <w:p>
+      <w:pPr>
+        <w:rPr>
+          <w:lang w:val="en-GB"/>
+        </w:rPr>
+      </w:pPr>
+      <w:r>
+        <w:rPr>
+          <w:lang w:val="en-GB"/>
+        </w:rPr>
+        <w:t>Username: mikko</w:t>
+      </w:r>
+    </w:p>
+    <w:p>
+      <w:pPr>
+        <w:rPr>
+          <w:lang w:val="en-GB"/>
+        </w:rPr>
+      </w:pPr>
+      <w:r>
+        <w:rPr>
+          <w:lang w:val="en-GB"/>
+        </w:rPr>
+        <w:t>Password: secret</w:t>
+      </w:r>
+    </w:p>
+    <w:p>
+      <w:pPr>
+        <w:rPr>
+          <w:lang w:val="en-GB"/>
+        </w:rPr>
+      </w:pPr>
+      <w:r>
+        <w:rPr>
+          <w:lang w:val="en-GB"/>
+        </w:rPr>
+        <w:t>User:</w:t>
+      </w:r>
+    </w:p>
+    <w:p>
+      <w:pPr>
+        <w:rPr>
+          <w:lang w:val="en-GB"/>
+        </w:rPr>
+      </w:pPr>
+      <w:r>
+        <w:rPr>
+          <w:lang w:val="en-GB"/>
+        </w:rPr>
+        <w:t>Username: lase</w:t>
+      </w:r>
+    </w:p>
+    <w:p>
+      <w:pPr>
+        <w:rPr>
+          <w:lang w:val="en-GB"/>
+        </w:rPr>
+      </w:pPr>
+      <w:r>
+        <w:rPr>
+          <w:lang w:val="en-GB"/>
+        </w:rPr>
+        <w:t>Password: secret</w:t>
+      </w:r>
+    </w:p>
+    <w:p>
+      <w:pPr>
+        <w:rPr>
+          <w:lang w:val="en-GB"/>
+        </w:rPr>
+      </w:pPr>
+      <w:r>
+        <w:rPr>
+          <w:lang w:val="en-GB"/>
+        </w:rPr>
+        <w:t>Superuser</w:t>
+      </w:r>
+    </w:p>
+    <w:p>
+      <w:pPr>
+        <w:rPr>
+          <w:lang w:val="en-GB"/>
+        </w:rPr>
+      </w:pPr>
+      <w:r>
+        <w:rPr>
+          <w:lang w:val="en-GB"/>
+        </w:rPr>
+        <w:t>Username:Jouni</w:t>
+      </w:r>
+    </w:p>
+    <w:p>
+      <w:pPr>
+        <w:rPr>
+          <w:lang w:val="en-GB"/>
+        </w:rPr>
+      </w:pPr>
+      <w:r>
+        <w:rPr>
+          <w:lang w:val="en-GB"/>
+        </w:rPr>
+        <w:t>Password:secret</w:t>
+      </w:r>
+    </w:p>
+    <w:p>
+      <w:pPr>
+        <w:rPr>
+          <w:lang w:val="en-GB"/>
+        </w:rPr>
+      </w:pPr>
+    </w:p>
+    <w:p>
+      <w:r>
+        <w:t>Testaus, tunnetut bugit jatkokehitys</w:t>
+      </w:r>
+      <w:r>
+        <w:t>, omat kokemukset</w:t>
+      </w:r>
+      <w:r>
+        <w:t>:</w:t>
+      </w:r>
+    </w:p>
+    <w:p>
+      <w:r>
+        <w:t>Jonkun verran yksikkötestejä,  integraatiotestejä ja systeemitestejä Junitilla ja Seleniumilla, ei tarpeeksi kattavasti testejä</w:t>
+      </w:r>
+      <w:r>
+        <w:t xml:space="preserve"> tällä hetkellä. Loput testattu suoraan selaimesta.</w:t>
+      </w:r>
+    </w:p>
+    <w:p>
+      <w:r>
+        <w:t>Virheitä sessiossa, kun tarpeeksi kauan luo drinkkejä tms. niin drinkin nimi kenttään tulee jotain ihmeellistä syötettä valmiiksi tyyliin {drink_name=…</w:t>
+      </w:r>
+    </w:p>
+    <w:p>
+      <w:r>
+        <w:t xml:space="preserve">Melko tyytyväinen data, service ja repository pakettien luokkiin. Controller luokasta tuli aika sotkuinen. </w:t>
+      </w:r>
+    </w:p>
+    <w:p>
+      <w:r>
+        <w:t>Security konffausta ei ehtinyt =&gt; nyt tarkistetaan joka kutsussa onko istunto voimassa. =&gt; selkeyttäisi controlleri luokkaa.</w:t>
+      </w:r>
+    </w:p>
+    <w:p>
+      <w:r>
+        <w:t>Localhost rumasti kovakoodattu, voisi luoda yhden paikan missä ympäristö mainittu.</w:t>
+      </w:r>
+    </w:p>
+    <w:p>
+      <w:r>
+        <w:t>Käyttöliittymä on ruma</w:t>
+      </w:r>
+    </w:p>
+    <w:p>
+      <w:r>
+        <w:t>Kanta tukee että yhdellä drinkillä on monta tyyppiä, käyttöliittymä ei tue vielä tätä=)</w:t>
+      </w:r>
+    </w:p>
+    <w:p>
+      <w:r>
+        <w:t>Drinkin luonti Springillä oli vaivatonta. Spring vyörytti drinkkiolion tiedot oikein kannan tauluihin. Jostain syystä delete ja update eivät toimineet samalla tavalla fiksusti. En ehtinyt tutkia tätä mutta veikkaan että jollain asetuksella nuokin olisivat toimineet.</w:t>
+      </w:r>
+    </w:p>
+    <w:p>
+      <w:r>
+        <w:t>Springin konfiguraatiot hankalia.</w:t>
+      </w:r>
+    </w:p>
+    <w:p>
+      <w:bookmarkStart w:id="0" w:name="_GoBack"/>
       <w:bookmarkEnd w:id="0"/>
     </w:p>
     <w:sectPr>
@@ -7675,6 +7004,17 @@
       <w:lang w:val="fi-FI"/>
     </w:rPr>
   </w:style>
+  <w:style w:type="character" w:styleId="Hyperlink">
+    <w:name w:val="Hyperlink"/>
+    <w:basedOn w:val="DefaultParagraphFont"/>
+    <w:uiPriority w:val="99"/>
+    <w:unhideWhenUsed/>
+    <w:rsid w:val="00EE0A65"/>
+    <w:rPr>
+      <w:color w:val="0000FF" w:themeColor="hyperlink"/>
+      <w:u w:val="single"/>
+    </w:rPr>
+  </w:style>
 </w:styles>
 </file>
 
@@ -7914,6 +7254,17 @@
       <w:sz w:val="16"/>
       <w:szCs w:val="16"/>
       <w:lang w:val="fi-FI"/>
+    </w:rPr>
+  </w:style>
+  <w:style w:type="character" w:styleId="Hyperlink">
+    <w:name w:val="Hyperlink"/>
+    <w:basedOn w:val="DefaultParagraphFont"/>
+    <w:uiPriority w:val="99"/>
+    <w:unhideWhenUsed/>
+    <w:rsid w:val="00EE0A65"/>
+    <w:rPr>
+      <w:color w:val="0000FF" w:themeColor="hyperlink"/>
+      <w:u w:val="single"/>
     </w:rPr>
   </w:style>
 </w:styles>
